--- a/开发文档/Ajax交互文档/买家注册模块/买家注册验证邮箱验证码——前后台Ajax接口交互文档.docx
+++ b/开发文档/Ajax交互文档/买家注册模块/买家注册验证邮箱验证码——前后台Ajax接口交互文档.docx
@@ -271,7 +271,7 @@
               <w:widowControl/>
               <w:jc w:val="left"/>
               <w:rPr>
-                <w:rFonts w:ascii="DengXian" w:eastAsia="DengXian" w:hAnsi="宋体" w:cs="宋体" w:hint="eastAsia"/>
+                <w:rFonts w:ascii="DengXian" w:eastAsia="DengXian" w:hAnsi="宋体" w:cs="宋体"/>
                 <w:color w:val="000000"/>
                 <w:kern w:val="0"/>
                 <w:sz w:val="22"/>
@@ -406,8 +406,6 @@
               </w:rPr>
               <w:t xml:space="preserve">　</w:t>
             </w:r>
-            <w:bookmarkStart w:id="0" w:name="_GoBack"/>
-            <w:bookmarkEnd w:id="0"/>
           </w:p>
         </w:tc>
       </w:tr>
@@ -744,7 +742,10 @@
               </w:rPr>
             </w:pPr>
             <w:r>
-              <w:t>inputVcode</w:t>
+              <w:t>v</w:t>
+            </w:r>
+            <w:r>
+              <w:t>code</w:t>
             </w:r>
             <w:r>
               <w:rPr>
@@ -762,7 +763,18 @@
                 <w:kern w:val="0"/>
                 <w:sz w:val="22"/>
               </w:rPr>
-              <w:t>验证码</w:t>
+              <w:t>验</w:t>
+            </w:r>
+            <w:bookmarkStart w:id="0" w:name="_GoBack"/>
+            <w:bookmarkEnd w:id="0"/>
+            <w:r>
+              <w:rPr>
+                <w:rFonts w:ascii="DengXian" w:eastAsia="DengXian" w:hAnsi="宋体" w:cs="宋体" w:hint="eastAsia"/>
+                <w:color w:val="000000"/>
+                <w:kern w:val="0"/>
+                <w:sz w:val="22"/>
+              </w:rPr>
+              <w:t>证码</w:t>
             </w:r>
             <w:r>
               <w:rPr>
